--- a/Sambhav_Resume_Amazon.docx
+++ b/Sambhav_Resume_Amazon.docx
@@ -8,11 +8,11 @@
         <w:tblLook w:val="01E0"/>
       </w:tblPr>
       <w:tblGrid>
-        <w:gridCol w:w="3085"/>
-        <w:gridCol w:w="383"/>
-        <w:gridCol w:w="3801"/>
-        <w:gridCol w:w="494"/>
-        <w:gridCol w:w="2533"/>
+        <w:gridCol w:w="3090"/>
+        <w:gridCol w:w="385"/>
+        <w:gridCol w:w="3795"/>
+        <w:gridCol w:w="497"/>
+        <w:gridCol w:w="2529"/>
       </w:tblGrid>
       <w:tr>
         <w:trPr>
@@ -315,14 +315,6 @@
                 <w:szCs w:val="22"/>
               </w:rPr>
             </w:pPr>
-            <w:r>
-              <w:rPr>
-                <w:rFonts w:ascii="Calibri" w:hAnsi="Calibri" w:cs="Calibri"/>
-                <w:sz w:val="22"/>
-                <w:szCs w:val="22"/>
-              </w:rPr>
-              <w:t>iChat AV</w:t>
-            </w:r>
           </w:p>
           <w:p>
             <w:pPr>
@@ -336,59 +328,117 @@
               <w:ind w:left="252" w:hanging="180"/>
               <w:rPr>
                 <w:rFonts w:ascii="Calibri" w:hAnsi="Calibri" w:cs="Calibri"/>
-                <w:sz w:val="22"/>
-                <w:szCs w:val="22"/>
-              </w:rPr>
-            </w:pPr>
-            <w:r>
-              <w:rPr>
-                <w:rFonts w:ascii="Calibri" w:hAnsi="Calibri" w:cs="Calibri"/>
-                <w:sz w:val="22"/>
-                <w:szCs w:val="22"/>
-              </w:rPr>
-              <w:t>Reduced time to render the user’s buddy list by 75</w:t>
-            </w:r>
-            <w:r>
-              <w:rPr>
-                <w:rFonts w:ascii="Calibri" w:hAnsi="Calibri" w:cs="Calibri"/>
-                <w:sz w:val="22"/>
-                <w:szCs w:val="22"/>
-              </w:rPr>
-              <w:t>%</w:t>
-            </w:r>
-            <w:r>
-              <w:rPr>
-                <w:rFonts w:ascii="Calibri" w:hAnsi="Calibri" w:cs="Calibri"/>
-                <w:sz w:val="22"/>
-                <w:szCs w:val="22"/>
-              </w:rPr>
-              <w:t xml:space="preserve"> by implementing prediction algorithm</w:t>
-            </w:r>
-            <w:r>
-              <w:rPr>
-                <w:rFonts w:ascii="Calibri" w:hAnsi="Calibri" w:cs="Calibri"/>
-                <w:sz w:val="22"/>
-                <w:szCs w:val="22"/>
-              </w:rPr>
-              <w:t xml:space="preserve">. </w:t>
-            </w:r>
-          </w:p>
-          <w:p>
-            <w:pPr>
-              <w:numPr>
-                <w:ilvl w:val="0"/>
-                <w:numId w:val="1"/>
-              </w:numPr>
-              <w:tabs>
-                <w:tab w:val="clear" w:pos="720"/>
-              </w:tabs>
-              <w:ind w:left="252" w:hanging="180"/>
-              <w:rPr>
-                <w:rFonts w:ascii="Calibri" w:hAnsi="Calibri" w:cs="Calibri"/>
                 <w:sz w:val="14"/>
                 <w:szCs w:val="22"/>
               </w:rPr>
             </w:pPr>
+            <w:r>
+              <w:rPr>
+                <w:rFonts w:ascii="Calibri" w:hAnsi="Calibri" w:cs="Calibri"/>
+                <w:sz w:val="22"/>
+                <w:szCs w:val="22"/>
+              </w:rPr>
+              <w:t xml:space="preserve">World Wide Capacity Planning (WWCP) team: Most recent project was optimally </w:t>
+            </w:r>
+            <w:r>
+              <w:rPr>
+                <w:rFonts w:ascii="Calibri" w:hAnsi="Calibri" w:cs="Calibri"/>
+                <w:sz w:val="22"/>
+                <w:szCs w:val="22"/>
+              </w:rPr>
+              <w:t>scheduling</w:t>
+            </w:r>
+            <w:r>
+              <w:rPr>
+                <w:rFonts w:ascii="Calibri" w:hAnsi="Calibri" w:cs="Calibri"/>
+                <w:sz w:val="22"/>
+                <w:szCs w:val="22"/>
+              </w:rPr>
+              <w:t xml:space="preserve"> shifts for associates based on their preference and also reducing the cost over the complete network. This replaced the manual work done by </w:t>
+            </w:r>
+            <w:r>
+              <w:rPr>
+                <w:rFonts w:ascii="Calibri" w:hAnsi="Calibri" w:cs="Calibri"/>
+                <w:b/>
+                <w:sz w:val="22"/>
+                <w:szCs w:val="22"/>
+              </w:rPr>
+              <w:t>thousands of capacity planning analysts</w:t>
+            </w:r>
+            <w:r>
+              <w:rPr>
+                <w:rFonts w:ascii="Calibri" w:hAnsi="Calibri" w:cs="Calibri"/>
+                <w:sz w:val="22"/>
+                <w:szCs w:val="22"/>
+              </w:rPr>
+              <w:t xml:space="preserve"> and benefitted more than </w:t>
+            </w:r>
+            <w:r>
+              <w:rPr>
+                <w:rFonts w:ascii="Calibri" w:hAnsi="Calibri" w:cs="Calibri"/>
+                <w:b/>
+                <w:sz w:val="22"/>
+                <w:szCs w:val="22"/>
+              </w:rPr>
+              <w:t>100k</w:t>
+            </w:r>
+            <w:r>
+              <w:rPr>
+                <w:rFonts w:ascii="Calibri" w:hAnsi="Calibri" w:cs="Calibri"/>
+                <w:sz w:val="22"/>
+                <w:szCs w:val="22"/>
+              </w:rPr>
+              <w:t xml:space="preserve"> Customer Service Associates (CSAs) of Amazon.</w:t>
+            </w:r>
+            <w:r>
+              <w:rPr>
+                <w:rFonts w:ascii="Calibri" w:hAnsi="Calibri" w:cs="Calibri"/>
+                <w:sz w:val="22"/>
+                <w:szCs w:val="22"/>
+              </w:rPr>
+              <w:br/>
+              <w:t>Tech</w:t>
+            </w:r>
+            <w:r>
+              <w:rPr>
+                <w:rFonts w:ascii="Calibri" w:hAnsi="Calibri" w:cs="Calibri"/>
+                <w:sz w:val="22"/>
+                <w:szCs w:val="22"/>
+              </w:rPr>
+              <w:t>: Native AWS, Built several micro-services, Optimization model to assign shifts was based on Linear Programming</w:t>
+            </w:r>
+            <w:r>
+              <w:rPr>
+                <w:rFonts w:ascii="Calibri" w:hAnsi="Calibri" w:cs="Calibri"/>
+                <w:sz w:val="22"/>
+                <w:szCs w:val="22"/>
+              </w:rPr>
+              <w:br/>
+            </w:r>
+            <w:r>
+              <w:rPr>
+                <w:rFonts w:ascii="Calibri" w:hAnsi="Calibri" w:cs="Calibri"/>
+                <w:sz w:val="22"/>
+                <w:szCs w:val="22"/>
+              </w:rPr>
+              <w:t>Mentoring 2 SDE</w:t>
+            </w:r>
+            <w:r>
+              <w:rPr>
+                <w:rFonts w:ascii="Calibri" w:hAnsi="Calibri" w:cs="Calibri"/>
+                <w:sz w:val="22"/>
+                <w:szCs w:val="22"/>
+              </w:rPr>
+              <w:t>s.</w:t>
+            </w:r>
+            <w:r>
+              <w:rPr>
+                <w:rFonts w:ascii="Calibri" w:hAnsi="Calibri" w:cs="Calibri"/>
+                <w:sz w:val="14"/>
+                <w:szCs w:val="22"/>
+              </w:rPr>
+              <w:t xml:space="preserve"> </w:t>
+            </w:r>
           </w:p>
         </w:tc>
       </w:tr>
@@ -558,146 +608,59 @@
                 <w:sz w:val="22"/>
                 <w:szCs w:val="22"/>
               </w:rPr>
-              <w:t xml:space="preserve">Promoted to Lead Student Ambassador in </w:t>
-            </w:r>
-            <w:proofErr w:type="gramStart"/>
-            <w:r>
-              <w:rPr>
-                <w:rFonts w:ascii="Calibri" w:hAnsi="Calibri" w:cs="Calibri"/>
-                <w:sz w:val="22"/>
-                <w:szCs w:val="22"/>
-              </w:rPr>
-              <w:t>Fall</w:t>
-            </w:r>
-            <w:proofErr w:type="gramEnd"/>
-            <w:r>
-              <w:rPr>
-                <w:rFonts w:ascii="Calibri" w:hAnsi="Calibri" w:cs="Calibri"/>
-                <w:sz w:val="22"/>
-                <w:szCs w:val="22"/>
-              </w:rPr>
-              <w:t xml:space="preserve"> 2004; supervise</w:t>
-            </w:r>
-            <w:r>
-              <w:rPr>
-                <w:rFonts w:ascii="Calibri" w:hAnsi="Calibri" w:cs="Calibri"/>
-                <w:sz w:val="22"/>
-                <w:szCs w:val="22"/>
-              </w:rPr>
-              <w:t>d</w:t>
-            </w:r>
-            <w:r>
-              <w:rPr>
-                <w:rFonts w:ascii="Calibri" w:hAnsi="Calibri" w:cs="Calibri"/>
-                <w:sz w:val="22"/>
-                <w:szCs w:val="22"/>
-              </w:rPr>
-              <w:t xml:space="preserve"> 10 – 15 Student Ambassadors</w:t>
-            </w:r>
-            <w:r>
-              <w:rPr>
-                <w:rFonts w:ascii="Calibri" w:hAnsi="Calibri" w:cs="Calibri"/>
-                <w:sz w:val="22"/>
-                <w:szCs w:val="22"/>
-              </w:rPr>
-              <w:t>.</w:t>
-            </w:r>
-          </w:p>
-          <w:p>
-            <w:pPr>
-              <w:numPr>
-                <w:ilvl w:val="0"/>
-                <w:numId w:val="1"/>
-              </w:numPr>
-              <w:tabs>
-                <w:tab w:val="clear" w:pos="720"/>
-              </w:tabs>
-              <w:ind w:left="252" w:hanging="180"/>
-              <w:rPr>
-                <w:rFonts w:ascii="Calibri" w:hAnsi="Calibri" w:cs="Calibri"/>
-                <w:sz w:val="20"/>
-                <w:szCs w:val="20"/>
-              </w:rPr>
-            </w:pPr>
-            <w:r>
-              <w:rPr>
-                <w:rFonts w:ascii="Calibri" w:hAnsi="Calibri" w:cs="Calibri"/>
-                <w:sz w:val="22"/>
-                <w:szCs w:val="22"/>
-              </w:rPr>
-              <w:t>Created and taught</w:t>
-            </w:r>
-            <w:r>
-              <w:rPr>
-                <w:rFonts w:ascii="Calibri" w:hAnsi="Calibri" w:cs="Calibri"/>
-                <w:sz w:val="22"/>
-                <w:szCs w:val="22"/>
-              </w:rPr>
-              <w:t xml:space="preserve"> Computer Science </w:t>
-            </w:r>
-            <w:r>
-              <w:rPr>
-                <w:rFonts w:ascii="Calibri" w:hAnsi="Calibri" w:cs="Calibri"/>
-                <w:sz w:val="22"/>
-                <w:szCs w:val="22"/>
-              </w:rPr>
-              <w:t>course</w:t>
-            </w:r>
-            <w:r>
-              <w:rPr>
-                <w:rFonts w:ascii="Calibri" w:hAnsi="Calibri" w:cs="Calibri"/>
-                <w:sz w:val="22"/>
-                <w:szCs w:val="22"/>
-              </w:rPr>
-              <w:t xml:space="preserve">, CSE 099: </w:t>
-            </w:r>
-            <w:r>
-              <w:rPr>
-                <w:rFonts w:ascii="Calibri" w:hAnsi="Calibri" w:cs="Calibri"/>
-                <w:sz w:val="22"/>
-                <w:szCs w:val="22"/>
-              </w:rPr>
-              <w:t>S</w:t>
-            </w:r>
-            <w:r>
-              <w:rPr>
-                <w:rFonts w:ascii="Calibri" w:hAnsi="Calibri" w:cs="Calibri"/>
-                <w:sz w:val="22"/>
-                <w:szCs w:val="22"/>
-              </w:rPr>
-              <w:t xml:space="preserve">oftware </w:t>
-            </w:r>
-            <w:r>
-              <w:rPr>
-                <w:rFonts w:ascii="Calibri" w:hAnsi="Calibri" w:cs="Calibri"/>
-                <w:sz w:val="22"/>
-                <w:szCs w:val="22"/>
-              </w:rPr>
-              <w:t xml:space="preserve">Design and </w:t>
-            </w:r>
-            <w:r>
-              <w:rPr>
-                <w:rFonts w:ascii="Calibri" w:hAnsi="Calibri" w:cs="Calibri"/>
-                <w:sz w:val="22"/>
-                <w:szCs w:val="22"/>
-              </w:rPr>
-              <w:t>D</w:t>
-            </w:r>
-            <w:r>
-              <w:rPr>
-                <w:rFonts w:ascii="Calibri" w:hAnsi="Calibri" w:cs="Calibri"/>
-                <w:sz w:val="22"/>
-                <w:szCs w:val="22"/>
-              </w:rPr>
-              <w:t>evelopment</w:t>
-            </w:r>
-            <w:r>
-              <w:rPr>
-                <w:rFonts w:ascii="Calibri" w:hAnsi="Calibri" w:cs="Calibri"/>
-                <w:sz w:val="22"/>
-                <w:szCs w:val="22"/>
-              </w:rPr>
-              <w:t>.</w:t>
+              <w:t xml:space="preserve">World Wide Capacity Planning (WWCP) team: Designing and implementing solutions for uploading large schedule files for associates; Built Non-Productive time scheduler tool for operations which brought in </w:t>
+            </w:r>
+            <w:r>
+              <w:rPr>
+                <w:rFonts w:ascii="Calibri" w:hAnsi="Calibri" w:cs="Calibri"/>
+                <w:b/>
+                <w:sz w:val="22"/>
+                <w:szCs w:val="22"/>
+              </w:rPr>
+              <w:t>1.2 FTE savings per site</w:t>
+            </w:r>
+            <w:r>
+              <w:rPr>
+                <w:rFonts w:ascii="Calibri" w:hAnsi="Calibri" w:cs="Calibri"/>
+                <w:sz w:val="22"/>
+                <w:szCs w:val="22"/>
+              </w:rPr>
+              <w:t xml:space="preserve">; Was the Operational health champion for the team, processes &amp; solutions introduced by me brought in </w:t>
+            </w:r>
+            <w:r>
+              <w:rPr>
+                <w:rFonts w:ascii="Calibri" w:hAnsi="Calibri" w:cs="Calibri"/>
+                <w:b/>
+                <w:sz w:val="22"/>
+                <w:szCs w:val="22"/>
+              </w:rPr>
+              <w:t>~40% reduction in high sev</w:t>
+            </w:r>
+            <w:r>
+              <w:rPr>
+                <w:rFonts w:ascii="Calibri" w:hAnsi="Calibri" w:cs="Calibri"/>
+                <w:b/>
+                <w:sz w:val="22"/>
+                <w:szCs w:val="22"/>
+              </w:rPr>
+              <w:t>erity</w:t>
+            </w:r>
+            <w:r>
+              <w:rPr>
+                <w:rFonts w:ascii="Calibri" w:hAnsi="Calibri" w:cs="Calibri"/>
+                <w:b/>
+                <w:sz w:val="22"/>
+                <w:szCs w:val="22"/>
+              </w:rPr>
+              <w:t xml:space="preserve"> issues</w:t>
+            </w:r>
+            <w:r>
+              <w:rPr>
+                <w:rFonts w:ascii="Calibri" w:hAnsi="Calibri" w:cs="Calibri"/>
+                <w:sz w:val="22"/>
+                <w:szCs w:val="22"/>
+              </w:rPr>
+              <w:t xml:space="preserve"> over the course of an year.</w:t>
             </w:r>
           </w:p>
           <w:p>
@@ -855,71 +818,7 @@
                 <w:sz w:val="22"/>
                 <w:szCs w:val="22"/>
               </w:rPr>
-              <w:t>Courses: Advanced Java III</w:t>
-            </w:r>
-            <w:r>
-              <w:rPr>
-                <w:rFonts w:ascii="Calibri" w:hAnsi="Calibri" w:cs="Calibri"/>
-                <w:sz w:val="22"/>
-                <w:szCs w:val="22"/>
-              </w:rPr>
-              <w:t xml:space="preserve">, </w:t>
-            </w:r>
-            <w:r>
-              <w:rPr>
-                <w:rFonts w:ascii="Calibri" w:hAnsi="Calibri" w:cs="Calibri"/>
-                <w:sz w:val="22"/>
-                <w:szCs w:val="22"/>
-              </w:rPr>
-              <w:t>Software Engineering</w:t>
-            </w:r>
-            <w:r>
-              <w:rPr>
-                <w:rFonts w:ascii="Calibri" w:hAnsi="Calibri" w:cs="Calibri"/>
-                <w:sz w:val="22"/>
-                <w:szCs w:val="22"/>
-              </w:rPr>
-              <w:t>, M</w:t>
-            </w:r>
-            <w:r>
-              <w:rPr>
-                <w:rFonts w:ascii="Calibri" w:hAnsi="Calibri" w:cs="Calibri"/>
-                <w:sz w:val="22"/>
-                <w:szCs w:val="22"/>
-              </w:rPr>
-              <w:t>athematical Foundations of Computer</w:t>
-            </w:r>
-            <w:r>
-              <w:rPr>
-                <w:rFonts w:ascii="Calibri" w:hAnsi="Calibri" w:cs="Calibri"/>
-                <w:sz w:val="22"/>
-                <w:szCs w:val="22"/>
-              </w:rPr>
-              <w:t xml:space="preserve"> Sci</w:t>
-            </w:r>
-            <w:r>
-              <w:rPr>
-                <w:rFonts w:ascii="Calibri" w:hAnsi="Calibri" w:cs="Calibri"/>
-                <w:sz w:val="22"/>
-                <w:szCs w:val="22"/>
-              </w:rPr>
-              <w:t>ence</w:t>
-            </w:r>
-            <w:r>
-              <w:rPr>
-                <w:rFonts w:ascii="Calibri" w:hAnsi="Calibri" w:cs="Calibri"/>
-                <w:sz w:val="22"/>
-                <w:szCs w:val="22"/>
-              </w:rPr>
-              <w:t xml:space="preserve"> I &amp; II</w:t>
-            </w:r>
-            <w:r>
-              <w:rPr>
-                <w:rFonts w:ascii="Calibri" w:hAnsi="Calibri" w:cs="Calibri"/>
-                <w:sz w:val="22"/>
-                <w:szCs w:val="22"/>
-              </w:rPr>
-              <w:t>.</w:t>
+              <w:t>Worked in Modem team to implement 3gpp protocols for 3G &amp; 4G networks.</w:t>
             </w:r>
           </w:p>
           <w:p>
@@ -993,7 +892,26 @@
                 <w:sz w:val="22"/>
                 <w:szCs w:val="22"/>
               </w:rPr>
-              <w:t>Delhi University</w:t>
+              <w:t xml:space="preserve">  B.E. in Computer Engineering             </w:t>
+            </w:r>
+            <w:r>
+              <w:rPr>
+                <w:rFonts w:ascii="Calibri" w:hAnsi="Calibri" w:cs="Calibri"/>
+                <w:b/>
+                <w:color w:val="FFFFFF" w:themeColor="background1"/>
+                <w:sz w:val="22"/>
+                <w:szCs w:val="22"/>
+              </w:rPr>
+              <w:t xml:space="preserve">  L</w:t>
+            </w:r>
+            <w:r>
+              <w:rPr>
+                <w:rFonts w:ascii="Calibri" w:hAnsi="Calibri" w:cs="Calibri"/>
+                <w:b/>
+                <w:sz w:val="22"/>
+                <w:szCs w:val="22"/>
+              </w:rPr>
+              <w:t>GPA: 8.5/10</w:t>
             </w:r>
           </w:p>
         </w:tc>
@@ -1013,19 +931,25 @@
               <w:jc w:val="center"/>
               <w:rPr>
                 <w:rFonts w:ascii="Calibri" w:hAnsi="Calibri" w:cs="Calibri"/>
-                <w:b/>
-                <w:sz w:val="22"/>
-                <w:szCs w:val="22"/>
-              </w:rPr>
-            </w:pPr>
-            <w:r>
-              <w:rPr>
-                <w:rFonts w:ascii="Calibri" w:hAnsi="Calibri" w:cs="Calibri"/>
-                <w:b/>
+                <w:sz w:val="22"/>
+                <w:szCs w:val="22"/>
+              </w:rPr>
+            </w:pPr>
+            <w:r>
+              <w:rPr>
+                <w:rFonts w:ascii="Calibri" w:hAnsi="Calibri" w:cs="Calibri"/>
                 <w:sz w:val="22"/>
                 <w:szCs w:val="22"/>
               </w:rPr>
               <w:t>Netaji Subhas Institute of Technology (NSIT)</w:t>
+            </w:r>
+            <w:r>
+              <w:rPr>
+                <w:rFonts w:ascii="Calibri" w:hAnsi="Calibri" w:cs="Calibri"/>
+                <w:sz w:val="22"/>
+                <w:szCs w:val="22"/>
+              </w:rPr>
+              <w:t>, University of Delhi</w:t>
             </w:r>
           </w:p>
         </w:tc>
@@ -1117,123 +1041,18 @@
           </w:tcPr>
           <w:p>
             <w:pPr>
-              <w:numPr>
-                <w:ilvl w:val="0"/>
-                <w:numId w:val="5"/>
-              </w:numPr>
-              <w:tabs>
-                <w:tab w:val="clear" w:pos="720"/>
-              </w:tabs>
-              <w:ind w:left="252" w:hanging="180"/>
+              <w:ind w:left="252"/>
               <w:rPr>
                 <w:rFonts w:ascii="Calibri" w:hAnsi="Calibri" w:cs="Calibri"/>
                 <w:sz w:val="22"/>
                 <w:szCs w:val="20"/>
               </w:rPr>
             </w:pPr>
-            <w:r>
-              <w:rPr>
-                <w:rFonts w:ascii="Calibri" w:hAnsi="Calibri" w:cs="Calibri"/>
-                <w:sz w:val="22"/>
-                <w:szCs w:val="20"/>
-              </w:rPr>
-              <w:t>B.E. in Computer Engineering, GPA: 8.5/10</w:t>
-            </w:r>
-          </w:p>
-          <w:p>
-            <w:pPr>
-              <w:rPr>
-                <w:rFonts w:ascii="Calibri" w:hAnsi="Calibri" w:cs="Calibri"/>
-                <w:sz w:val="4"/>
-                <w:szCs w:val="2"/>
-              </w:rPr>
-            </w:pPr>
-          </w:p>
-          <w:p>
-            <w:pPr>
-              <w:numPr>
-                <w:ilvl w:val="0"/>
-                <w:numId w:val="5"/>
-              </w:numPr>
-              <w:tabs>
-                <w:tab w:val="clear" w:pos="720"/>
-              </w:tabs>
-              <w:ind w:left="252" w:hanging="180"/>
-              <w:rPr>
-                <w:rFonts w:ascii="Calibri" w:hAnsi="Calibri" w:cs="Calibri"/>
-                <w:sz w:val="22"/>
-                <w:szCs w:val="20"/>
-              </w:rPr>
-            </w:pPr>
-            <w:r>
-              <w:rPr>
-                <w:rFonts w:ascii="Calibri" w:hAnsi="Calibri" w:cs="Calibri"/>
-                <w:sz w:val="22"/>
-                <w:szCs w:val="20"/>
-              </w:rPr>
-              <w:t xml:space="preserve">Coursework: </w:t>
-            </w:r>
-            <w:r>
-              <w:rPr>
-                <w:rFonts w:ascii="Calibri" w:hAnsi="Calibri" w:cs="Calibri"/>
-                <w:sz w:val="22"/>
-                <w:szCs w:val="20"/>
-              </w:rPr>
-              <w:t xml:space="preserve">Operating Systems; </w:t>
-            </w:r>
-            <w:r>
-              <w:rPr>
-                <w:rFonts w:ascii="Calibri" w:hAnsi="Calibri" w:cs="Calibri"/>
-                <w:sz w:val="22"/>
-                <w:szCs w:val="20"/>
-              </w:rPr>
-              <w:t xml:space="preserve">Databases; </w:t>
-            </w:r>
-            <w:r>
-              <w:rPr>
-                <w:rFonts w:ascii="Calibri" w:hAnsi="Calibri" w:cs="Calibri"/>
-                <w:sz w:val="22"/>
-                <w:szCs w:val="20"/>
-              </w:rPr>
-              <w:t>Data Structures &amp; Algorithms</w:t>
-            </w:r>
-            <w:r>
-              <w:rPr>
-                <w:rFonts w:ascii="Calibri" w:hAnsi="Calibri" w:cs="Calibri"/>
-                <w:sz w:val="22"/>
-                <w:szCs w:val="20"/>
-              </w:rPr>
-              <w:t xml:space="preserve">; </w:t>
-            </w:r>
-            <w:r>
-              <w:rPr>
-                <w:rFonts w:ascii="Calibri" w:hAnsi="Calibri" w:cs="Calibri"/>
-                <w:sz w:val="22"/>
-                <w:szCs w:val="20"/>
-              </w:rPr>
-              <w:t>Comp.</w:t>
-            </w:r>
-            <w:r>
-              <w:rPr>
-                <w:rFonts w:ascii="Calibri" w:hAnsi="Calibri" w:cs="Calibri"/>
-                <w:sz w:val="22"/>
-                <w:szCs w:val="20"/>
-              </w:rPr>
-              <w:t xml:space="preserve"> Architecture</w:t>
-            </w:r>
-            <w:r>
-              <w:rPr>
-                <w:rFonts w:ascii="Calibri" w:hAnsi="Calibri" w:cs="Calibri"/>
-                <w:sz w:val="22"/>
-                <w:szCs w:val="20"/>
-              </w:rPr>
-              <w:t>.</w:t>
-            </w:r>
           </w:p>
           <w:tbl>
             <w:tblPr>
               <w:tblStyle w:val="TableGrid"/>
-              <w:tblW w:w="0" w:type="auto"/>
+              <w:tblW w:w="10206" w:type="dxa"/>
               <w:tblBorders>
                 <w:top w:val="none" w:sz="0" w:space="0" w:color="auto"/>
                 <w:left w:val="none" w:sz="0" w:space="0" w:color="auto"/>
@@ -1245,14 +1064,14 @@
               <w:tblLook w:val="04A0"/>
             </w:tblPr>
             <w:tblGrid>
-              <w:gridCol w:w="1843"/>
-              <w:gridCol w:w="5387"/>
+              <w:gridCol w:w="2410"/>
+              <w:gridCol w:w="4961"/>
               <w:gridCol w:w="2835"/>
             </w:tblGrid>
             <w:tr>
               <w:tc>
                 <w:tcPr>
-                  <w:tcW w:w="1843" w:type="dxa"/>
+                  <w:tcW w:w="2410" w:type="dxa"/>
                 </w:tcPr>
                 <w:p>
                   <w:pPr>
@@ -1275,18 +1094,26 @@
                     </w:rPr>
                     <w:t>Class 12</w:t>
                   </w:r>
+                  <w:r>
+                    <w:rPr>
+                      <w:rFonts w:ascii="Calibri" w:hAnsi="Calibri" w:cs="Calibri"/>
+                      <w:b/>
+                      <w:sz w:val="22"/>
+                      <w:szCs w:val="20"/>
+                    </w:rPr>
+                    <w:t xml:space="preserve"> (94.6%)</w:t>
+                  </w:r>
                 </w:p>
               </w:tc>
               <w:tc>
                 <w:tcPr>
-                  <w:tcW w:w="5387" w:type="dxa"/>
+                  <w:tcW w:w="4961" w:type="dxa"/>
                 </w:tcPr>
                 <w:p>
                   <w:pPr>
                     <w:jc w:val="center"/>
                     <w:rPr>
                       <w:rFonts w:ascii="Calibri" w:hAnsi="Calibri" w:cs="Calibri"/>
-                      <w:b/>
                       <w:sz w:val="22"/>
                       <w:szCs w:val="20"/>
                     </w:rPr>
@@ -1298,7 +1125,24 @@
                       <w:sz w:val="22"/>
                       <w:szCs w:val="20"/>
                     </w:rPr>
-                    <w:t>Central Board of Secondary Education (94.6%)</w:t>
+                    <w:t xml:space="preserve">  </w:t>
+                  </w:r>
+                  <w:r>
+                    <w:rPr>
+                      <w:rFonts w:ascii="Calibri" w:hAnsi="Calibri" w:cs="Calibri"/>
+                      <w:b/>
+                      <w:sz w:val="22"/>
+                      <w:szCs w:val="20"/>
+                    </w:rPr>
+                    <w:t xml:space="preserve">   </w:t>
+                  </w:r>
+                  <w:r>
+                    <w:rPr>
+                      <w:rFonts w:ascii="Calibri" w:hAnsi="Calibri" w:cs="Calibri"/>
+                      <w:sz w:val="22"/>
+                      <w:szCs w:val="20"/>
+                    </w:rPr>
+                    <w:t>Central Board of Secondary Education</w:t>
                   </w:r>
                 </w:p>
               </w:tc>
@@ -1331,7 +1175,7 @@
             <w:tr>
               <w:tc>
                 <w:tcPr>
-                  <w:tcW w:w="1843" w:type="dxa"/>
+                  <w:tcW w:w="2410" w:type="dxa"/>
                 </w:tcPr>
                 <w:p>
                   <w:pPr>
@@ -1354,14 +1198,33 @@
                     </w:rPr>
                     <w:t>Class 10</w:t>
                   </w:r>
+                  <w:r>
+                    <w:rPr>
+                      <w:rFonts w:ascii="Calibri" w:hAnsi="Calibri" w:cs="Calibri"/>
+                      <w:b/>
+                      <w:sz w:val="22"/>
+                      <w:szCs w:val="20"/>
+                    </w:rPr>
+                    <w:t xml:space="preserve"> (GPA: 1</w:t>
+                  </w:r>
+                  <w:r>
+                    <w:rPr>
+                      <w:rFonts w:ascii="Calibri" w:hAnsi="Calibri" w:cs="Calibri"/>
+                      <w:b/>
+                      <w:sz w:val="22"/>
+                      <w:szCs w:val="20"/>
+                    </w:rPr>
+                    <w:t>0/10)</w:t>
+                  </w:r>
                 </w:p>
               </w:tc>
               <w:tc>
                 <w:tcPr>
-                  <w:tcW w:w="5387" w:type="dxa"/>
+                  <w:tcW w:w="4961" w:type="dxa"/>
                 </w:tcPr>
                 <w:p>
                   <w:pPr>
+                    <w:ind w:right="176"/>
                     <w:jc w:val="center"/>
                     <w:rPr>
                       <w:rFonts w:ascii="Calibri" w:hAnsi="Calibri" w:cs="Calibri"/>
@@ -1377,7 +1240,15 @@
                       <w:sz w:val="22"/>
                       <w:szCs w:val="20"/>
                     </w:rPr>
-                    <w:t>Central Board of Secondary Education (GPA: 10/10)</w:t>
+                    <w:t xml:space="preserve">         </w:t>
+                  </w:r>
+                  <w:r>
+                    <w:rPr>
+                      <w:rFonts w:ascii="Calibri" w:hAnsi="Calibri" w:cs="Calibri"/>
+                      <w:sz w:val="22"/>
+                      <w:szCs w:val="20"/>
+                    </w:rPr>
+                    <w:t>Central Board of Secondary Education</w:t>
                   </w:r>
                 </w:p>
               </w:tc>
@@ -1500,6 +1371,68 @@
           </w:tcPr>
           <w:p>
             <w:pPr>
+              <w:ind w:left="252"/>
+              <w:rPr>
+                <w:rFonts w:ascii="Calibri" w:hAnsi="Calibri" w:cs="Calibri"/>
+                <w:sz w:val="14"/>
+                <w:szCs w:val="14"/>
+              </w:rPr>
+            </w:pPr>
+            <w:r>
+              <w:rPr>
+                <w:rFonts w:ascii="Calibri" w:hAnsi="Calibri" w:cs="Calibri"/>
+                <w:b/>
+                <w:bCs/>
+                <w:sz w:val="22"/>
+                <w:szCs w:val="20"/>
+                <w:lang w:val="en-IN"/>
+              </w:rPr>
+              <w:t>Trust aware recommender system using swarm intelligence</w:t>
+            </w:r>
+            <w:r>
+              <w:rPr>
+                <w:rFonts w:ascii="Calibri" w:hAnsi="Calibri" w:cs="Calibri"/>
+                <w:b/>
+                <w:bCs/>
+                <w:sz w:val="22"/>
+                <w:szCs w:val="20"/>
+                <w:lang w:val="en-IN"/>
+              </w:rPr>
+              <w:t xml:space="preserve"> (Journal of Computational Science</w:t>
+            </w:r>
+            <w:r>
+              <w:rPr>
+                <w:rFonts w:ascii="Calibri" w:hAnsi="Calibri" w:cs="Calibri"/>
+                <w:b/>
+                <w:bCs/>
+                <w:sz w:val="22"/>
+                <w:szCs w:val="20"/>
+                <w:lang w:val="en-IN"/>
+              </w:rPr>
+              <w:t>, published by Elsevier</w:t>
+            </w:r>
+            <w:r>
+              <w:rPr>
+                <w:rFonts w:ascii="Calibri" w:hAnsi="Calibri" w:cs="Calibri"/>
+                <w:b/>
+                <w:bCs/>
+                <w:sz w:val="22"/>
+                <w:szCs w:val="20"/>
+                <w:lang w:val="en-IN"/>
+              </w:rPr>
+              <w:t>)</w:t>
+            </w:r>
+            <w:r>
+              <w:rPr>
+                <w:rFonts w:ascii="Calibri" w:hAnsi="Calibri" w:cs="Calibri"/>
+                <w:sz w:val="22"/>
+                <w:szCs w:val="20"/>
+              </w:rPr>
+              <w:t>: Calculated trust between users using multiple metrics &amp; assigned weights to the generated trust value using swarm intelligence techniques (PSO, Bat). This weighted trust between users helped generate recommendations with an MAE of 0.55.</w:t>
+            </w:r>
+          </w:p>
+          <w:p>
+            <w:pPr>
               <w:numPr>
                 <w:ilvl w:val="0"/>
                 <w:numId w:val="7"/>
@@ -1528,96 +1461,6 @@
               </w:rPr>
               <w:t>An Improved Collaborative Filtering Based Recommender System using Bat Algorithm</w:t>
             </w:r>
-          </w:p>
-          <w:p>
-            <w:pPr>
-              <w:numPr>
-                <w:ilvl w:val="0"/>
-                <w:numId w:val="7"/>
-              </w:numPr>
-              <w:tabs>
-                <w:tab w:val="clear" w:pos="916"/>
-              </w:tabs>
-              <w:ind w:left="252" w:hanging="180"/>
-              <w:rPr>
-                <w:rFonts w:ascii="Calibri" w:hAnsi="Calibri" w:cs="Calibri"/>
-                <w:sz w:val="22"/>
-                <w:szCs w:val="20"/>
-              </w:rPr>
-            </w:pPr>
-            <w:r>
-              <w:rPr>
-                <w:rFonts w:ascii="Calibri" w:hAnsi="Calibri" w:cs="Calibri"/>
-                <w:sz w:val="22"/>
-                <w:szCs w:val="20"/>
-              </w:rPr>
-              <w:t>(</w:t>
-            </w:r>
-            <w:r>
-              <w:rPr>
-                <w:rFonts w:ascii="Calibri" w:hAnsi="Calibri" w:cs="Calibri"/>
-                <w:sz w:val="22"/>
-                <w:szCs w:val="20"/>
-              </w:rPr>
-              <w:t>2004</w:t>
-            </w:r>
-            <w:r>
-              <w:rPr>
-                <w:rFonts w:ascii="Calibri" w:hAnsi="Calibri" w:cs="Calibri"/>
-                <w:sz w:val="22"/>
-                <w:szCs w:val="20"/>
-              </w:rPr>
-              <w:t>)</w:t>
-            </w:r>
-            <w:r>
-              <w:rPr>
-                <w:rFonts w:ascii="Calibri" w:hAnsi="Calibri" w:cs="Calibri"/>
-                <w:sz w:val="22"/>
-                <w:szCs w:val="20"/>
-              </w:rPr>
-              <w:t xml:space="preserve">. Electronic classroom where </w:t>
-            </w:r>
-            <w:r>
-              <w:rPr>
-                <w:rFonts w:ascii="Calibri" w:hAnsi="Calibri" w:cs="Calibri"/>
-                <w:sz w:val="22"/>
-                <w:szCs w:val="20"/>
-              </w:rPr>
-              <w:t xml:space="preserve">multiple users can view and simultaneously </w:t>
-            </w:r>
-            <w:r>
-              <w:rPr>
-                <w:rFonts w:ascii="Calibri" w:hAnsi="Calibri" w:cs="Calibri"/>
-                <w:sz w:val="22"/>
-                <w:szCs w:val="20"/>
-              </w:rPr>
-              <w:t>draw</w:t>
-            </w:r>
-            <w:r>
-              <w:rPr>
-                <w:rFonts w:ascii="Calibri" w:hAnsi="Calibri" w:cs="Calibri"/>
-                <w:sz w:val="22"/>
-                <w:szCs w:val="20"/>
-              </w:rPr>
-              <w:t xml:space="preserve"> on a “chalkboard” with </w:t>
-            </w:r>
-          </w:p>
-          <w:p>
-            <w:pPr>
-              <w:numPr>
-                <w:ilvl w:val="0"/>
-                <w:numId w:val="7"/>
-              </w:numPr>
-              <w:tabs>
-                <w:tab w:val="clear" w:pos="916"/>
-              </w:tabs>
-              <w:ind w:left="252" w:hanging="180"/>
-              <w:rPr>
-                <w:rFonts w:ascii="Calibri" w:hAnsi="Calibri" w:cs="Calibri"/>
-                <w:sz w:val="14"/>
-                <w:szCs w:val="14"/>
-              </w:rPr>
-            </w:pPr>
             <w:r>
               <w:rPr>
                 <w:rFonts w:ascii="Calibri" w:hAnsi="Calibri" w:cs="Calibri"/>
@@ -1627,99 +1470,28 @@
                 <w:szCs w:val="20"/>
                 <w:lang w:val="en-IN"/>
               </w:rPr>
-              <w:t>Trust aware recommender system using swarm intelligence</w:t>
-            </w:r>
-            <w:r>
-              <w:rPr>
-                <w:rFonts w:ascii="Calibri" w:hAnsi="Calibri" w:cs="Calibri"/>
-                <w:b/>
+              <w:t xml:space="preserve"> (International Conference on Computational Intelligence, published by Elsevier): </w:t>
+            </w:r>
+            <w:r>
+              <w:rPr>
+                <w:rFonts w:ascii="Calibri" w:hAnsi="Calibri" w:cs="Calibri"/>
                 <w:bCs/>
                 <w:sz w:val="22"/>
                 <w:szCs w:val="20"/>
                 <w:lang w:val="en-IN"/>
               </w:rPr>
-              <w:t xml:space="preserve"> (Journal of Computational Science)</w:t>
-            </w:r>
-            <w:r>
-              <w:rPr>
-                <w:rFonts w:ascii="Calibri" w:hAnsi="Calibri" w:cs="Calibri"/>
+              <w:t xml:space="preserve"> Used meta-heuristic technique (Bat Algorithm) to compute weights of items which helped in finding better neighbourhood of a user in collaborative filtering. This technique produced personalized recommendations which were at that time proven to be 6.9% better than the Artificial Bee Colony based approach.</w:t>
+            </w:r>
+          </w:p>
+          <w:p>
+            <w:pPr>
+              <w:rPr>
+                <w:rFonts w:ascii="Calibri" w:hAnsi="Calibri" w:cs="Calibri"/>
+                <w:b/>
+                <w:bCs/>
                 <w:sz w:val="22"/>
                 <w:szCs w:val="20"/>
-              </w:rPr>
-              <w:t xml:space="preserve">. </w:t>
-            </w:r>
-            <w:r>
-              <w:rPr>
-                <w:rFonts w:ascii="Calibri" w:hAnsi="Calibri" w:cs="Calibri"/>
-                <w:sz w:val="22"/>
-                <w:szCs w:val="20"/>
-              </w:rPr>
-              <w:t>Desktop</w:t>
-            </w:r>
-            <w:r>
-              <w:rPr>
-                <w:rFonts w:ascii="Calibri" w:hAnsi="Calibri" w:cs="Calibri"/>
-                <w:sz w:val="22"/>
-                <w:szCs w:val="20"/>
-              </w:rPr>
-              <w:t xml:space="preserve"> calendar </w:t>
-            </w:r>
-            <w:r>
-              <w:rPr>
-                <w:rFonts w:ascii="Calibri" w:hAnsi="Calibri" w:cs="Calibri"/>
-                <w:sz w:val="22"/>
-                <w:szCs w:val="20"/>
-              </w:rPr>
-              <w:t xml:space="preserve">with </w:t>
-            </w:r>
-            <w:r>
-              <w:rPr>
-                <w:rFonts w:ascii="Calibri" w:hAnsi="Calibri" w:cs="Calibri"/>
-                <w:sz w:val="22"/>
-                <w:szCs w:val="20"/>
-              </w:rPr>
-              <w:t>globally</w:t>
-            </w:r>
-            <w:r>
-              <w:rPr>
-                <w:rFonts w:ascii="Calibri" w:hAnsi="Calibri" w:cs="Calibri"/>
-                <w:sz w:val="22"/>
-                <w:szCs w:val="20"/>
-              </w:rPr>
-              <w:t xml:space="preserve"> shared</w:t>
-            </w:r>
-            <w:r>
-              <w:rPr>
-                <w:rFonts w:ascii="Calibri" w:hAnsi="Calibri" w:cs="Calibri"/>
-                <w:sz w:val="22"/>
-                <w:szCs w:val="20"/>
-              </w:rPr>
-              <w:t xml:space="preserve"> and synchronized</w:t>
-            </w:r>
-            <w:r>
-              <w:rPr>
-                <w:rFonts w:ascii="Calibri" w:hAnsi="Calibri" w:cs="Calibri"/>
-                <w:sz w:val="22"/>
-                <w:szCs w:val="20"/>
-              </w:rPr>
-              <w:t xml:space="preserve"> calendars</w:t>
-            </w:r>
-            <w:r>
-              <w:rPr>
-                <w:rFonts w:ascii="Calibri" w:hAnsi="Calibri" w:cs="Calibri"/>
-                <w:sz w:val="22"/>
-                <w:szCs w:val="20"/>
-              </w:rPr>
-              <w:t xml:space="preserve">, allowing users to schedule meetings with other </w:t>
-            </w:r>
-          </w:p>
-          <w:p>
-            <w:pPr>
-              <w:ind w:left="252"/>
-              <w:rPr>
-                <w:rFonts w:ascii="Calibri" w:hAnsi="Calibri" w:cs="Calibri"/>
-                <w:sz w:val="14"/>
-                <w:szCs w:val="14"/>
+                <w:lang w:val="en-IN"/>
               </w:rPr>
             </w:pPr>
           </w:p>
@@ -1805,7 +1577,30 @@
                 <w:rFonts w:ascii="Calibri" w:hAnsi="Calibri" w:cs="Calibri"/>
                 <w:sz w:val="22"/>
               </w:rPr>
-              <w:t>OOP, AWS stack (Dynamo DB, Lambda, ECS, Batch, SQS, etc.)</w:t>
+              <w:t xml:space="preserve">Designing of resilient distributed systems in Native AWS </w:t>
+            </w:r>
+            <w:r>
+              <w:rPr>
+                <w:rFonts w:ascii="Calibri" w:hAnsi="Calibri" w:cs="Calibri"/>
+                <w:sz w:val="22"/>
+              </w:rPr>
+              <w:t xml:space="preserve">(Dynamo DB, Lambda, ECS, Batch, SQS, </w:t>
+            </w:r>
+            <w:proofErr w:type="gramStart"/>
+            <w:r>
+              <w:rPr>
+                <w:rFonts w:ascii="Calibri" w:hAnsi="Calibri" w:cs="Calibri"/>
+                <w:sz w:val="22"/>
+              </w:rPr>
+              <w:t>VPC</w:t>
+            </w:r>
+            <w:proofErr w:type="gramEnd"/>
+            <w:r>
+              <w:rPr>
+                <w:rFonts w:ascii="Calibri" w:hAnsi="Calibri" w:cs="Calibri"/>
+                <w:sz w:val="22"/>
+              </w:rPr>
+              <w:t xml:space="preserve"> etc.)</w:t>
             </w:r>
           </w:p>
           <w:p>
@@ -1816,6 +1611,13 @@
                 <w:sz w:val="22"/>
               </w:rPr>
             </w:pPr>
+            <w:r>
+              <w:rPr>
+                <w:rFonts w:ascii="Calibri" w:hAnsi="Calibri" w:cs="Calibri"/>
+                <w:sz w:val="22"/>
+              </w:rPr>
+              <w:t xml:space="preserve">OOP, </w:t>
+            </w:r>
             <w:proofErr w:type="spellStart"/>
             <w:r>
               <w:rPr>
@@ -1879,17 +1681,7 @@
                 <w:sz w:val="22"/>
                 <w:szCs w:val="22"/>
               </w:rPr>
-              <w:t>A</w:t>
-            </w:r>
-            <w:r>
-              <w:rPr>
-                <w:rFonts w:ascii="Calibri" w:hAnsi="Calibri" w:cs="Calibri"/>
-                <w:b/>
-                <w:smallCaps/>
-                <w:sz w:val="22"/>
-                <w:szCs w:val="22"/>
-              </w:rPr>
-              <w:t>dditional</w:t>
+              <w:t>Additional</w:t>
             </w:r>
             <w:r>
               <w:rPr>
@@ -1932,22 +1724,65 @@
               <w:pStyle w:val="Achievement"/>
               <w:rPr>
                 <w:rFonts w:ascii="Calibri" w:hAnsi="Calibri" w:cs="Calibri"/>
-                <w:sz w:val="22"/>
-              </w:rPr>
-            </w:pPr>
-            <w:r>
-              <w:rPr>
-                <w:rFonts w:ascii="Calibri" w:hAnsi="Calibri" w:cs="Calibri"/>
-                <w:b/>
-                <w:sz w:val="22"/>
-              </w:rPr>
-              <w:t>Spam Classifier</w:t>
-            </w:r>
-            <w:r>
-              <w:rPr>
-                <w:rFonts w:ascii="Calibri" w:hAnsi="Calibri" w:cs="Calibri"/>
-                <w:b/>
-                <w:sz w:val="22"/>
+                <w:b/>
+                <w:sz w:val="22"/>
+              </w:rPr>
+            </w:pPr>
+            <w:r>
+              <w:rPr>
+                <w:rFonts w:ascii="Calibri" w:hAnsi="Calibri" w:cs="Calibri"/>
+                <w:b/>
+                <w:sz w:val="22"/>
+              </w:rPr>
+              <w:t xml:space="preserve">Other Personal Projects: </w:t>
+            </w:r>
+            <w:r>
+              <w:rPr>
+                <w:rFonts w:ascii="Calibri" w:hAnsi="Calibri" w:cs="Calibri"/>
+                <w:sz w:val="22"/>
+              </w:rPr>
+              <w:t>Spam Classifier for emails, Optical character reader to recognized handwritten text.</w:t>
+            </w:r>
+          </w:p>
+          <w:p>
+            <w:pPr>
+              <w:pStyle w:val="Achievement"/>
+              <w:rPr>
+                <w:rFonts w:ascii="Calibri" w:hAnsi="Calibri" w:cs="Calibri"/>
+                <w:sz w:val="22"/>
+              </w:rPr>
+            </w:pPr>
+            <w:r>
+              <w:rPr>
+                <w:rFonts w:ascii="Calibri" w:hAnsi="Calibri" w:cs="Calibri"/>
+                <w:sz w:val="22"/>
+                <w:lang w:val="en-IN"/>
+              </w:rPr>
+              <w:t>Scored more than 99 percentile in Problem Solving Assessment conducted by CBSE (2013).</w:t>
+            </w:r>
+          </w:p>
+          <w:p>
+            <w:pPr>
+              <w:pStyle w:val="Achievement"/>
+              <w:rPr>
+                <w:rFonts w:ascii="Calibri" w:hAnsi="Calibri" w:cs="Calibri"/>
+                <w:sz w:val="22"/>
+                <w:lang w:val="en-IN"/>
+              </w:rPr>
+            </w:pPr>
+            <w:r>
+              <w:rPr>
+                <w:rFonts w:ascii="Calibri" w:hAnsi="Calibri" w:cs="Calibri"/>
+                <w:sz w:val="22"/>
+                <w:lang w:val="en-IN"/>
+              </w:rPr>
+              <w:t>Got certificate of appreciation from the then HRD minister for securing 98 marks in Computer Science class 12</w:t>
+            </w:r>
+            <w:r>
+              <w:rPr>
+                <w:rFonts w:ascii="Calibri" w:hAnsi="Calibri" w:cs="Calibri"/>
+                <w:sz w:val="22"/>
+                <w:lang w:val="en-IN"/>
               </w:rPr>
               <w:t xml:space="preserve"> </w:t>
             </w:r>
@@ -1955,147 +1790,10 @@
               <w:rPr>
                 <w:rFonts w:ascii="Calibri" w:hAnsi="Calibri" w:cs="Calibri"/>
                 <w:sz w:val="22"/>
-              </w:rPr>
-              <w:t>Taught two full-credit Computer Science courses; average ratings of 4.8 out of 5.0.</w:t>
-            </w:r>
-          </w:p>
-          <w:p>
-            <w:pPr>
-              <w:pStyle w:val="Achievement"/>
-              <w:rPr>
-                <w:rFonts w:ascii="Calibri" w:hAnsi="Calibri" w:cs="Calibri"/>
-                <w:sz w:val="22"/>
-              </w:rPr>
-            </w:pPr>
-            <w:r>
-              <w:rPr>
-                <w:rFonts w:ascii="Calibri" w:hAnsi="Calibri" w:cs="Calibri"/>
-                <w:b/>
-                <w:sz w:val="22"/>
-              </w:rPr>
-              <w:t>Optical Character Reader</w:t>
-            </w:r>
-            <w:r>
-              <w:rPr>
-                <w:rFonts w:ascii="Calibri" w:hAnsi="Calibri" w:cs="Calibri"/>
-                <w:b/>
-                <w:sz w:val="22"/>
-              </w:rPr>
-              <w:t xml:space="preserve">: </w:t>
-            </w:r>
-            <w:r>
-              <w:rPr>
-                <w:rFonts w:ascii="Calibri" w:hAnsi="Calibri" w:cs="Calibri"/>
-                <w:sz w:val="22"/>
-              </w:rPr>
-              <w:t>Awarded 3</w:t>
-            </w:r>
-            <w:r>
-              <w:rPr>
-                <w:rFonts w:ascii="Calibri" w:hAnsi="Calibri" w:cs="Calibri"/>
-                <w:sz w:val="22"/>
-                <w:vertAlign w:val="superscript"/>
-              </w:rPr>
-              <w:t>rd</w:t>
-            </w:r>
-            <w:r>
-              <w:rPr>
-                <w:rFonts w:ascii="Calibri" w:hAnsi="Calibri" w:cs="Calibri"/>
-                <w:sz w:val="22"/>
-              </w:rPr>
-              <w:t xml:space="preserve"> prize for Synchronized Calendar project, out of 100 projects.</w:t>
-            </w:r>
-          </w:p>
-          <w:p>
-            <w:pPr>
-              <w:pStyle w:val="Achievement"/>
-              <w:rPr>
-                <w:rFonts w:ascii="Calibri" w:hAnsi="Calibri" w:cs="Calibri"/>
-                <w:sz w:val="22"/>
-              </w:rPr>
-            </w:pPr>
-            <w:r>
-              <w:rPr>
-                <w:rFonts w:ascii="Calibri" w:hAnsi="Calibri" w:cs="Calibri"/>
-                <w:sz w:val="22"/>
                 <w:lang w:val="en-IN"/>
               </w:rPr>
-              <w:t>Scored more than 99 percentile in Problem Solving Assessment conducted by CBSE (2013).</w:t>
-            </w:r>
-          </w:p>
-          <w:p>
-            <w:pPr>
-              <w:pStyle w:val="Achievement"/>
-              <w:rPr>
-                <w:rFonts w:ascii="Calibri" w:hAnsi="Calibri" w:cs="Calibri"/>
-                <w:sz w:val="22"/>
-                <w:lang w:val="en-IN"/>
-              </w:rPr>
-            </w:pPr>
-            <w:r>
-              <w:rPr>
-                <w:rFonts w:ascii="Calibri" w:hAnsi="Calibri" w:cs="Calibri"/>
-                <w:sz w:val="22"/>
-                <w:lang w:val="en-IN"/>
-              </w:rPr>
-              <w:t>Got certificate of appreciation from the then HRD minister for securing 98 marks in Computer Science class 12</w:t>
-            </w:r>
-            <w:r>
-              <w:rPr>
-                <w:rFonts w:ascii="Calibri" w:hAnsi="Calibri" w:cs="Calibri"/>
-                <w:sz w:val="22"/>
-                <w:lang w:val="en-IN"/>
-              </w:rPr>
-              <w:t xml:space="preserve"> </w:t>
-            </w:r>
-            <w:r>
-              <w:rPr>
-                <w:rFonts w:ascii="Calibri" w:hAnsi="Calibri" w:cs="Calibri"/>
-                <w:sz w:val="22"/>
-                <w:lang w:val="en-IN"/>
-              </w:rPr>
               <w:t>board examinations</w:t>
             </w:r>
-          </w:p>
-          <w:p>
-            <w:pPr>
-              <w:pStyle w:val="Achievement"/>
-              <w:rPr>
-                <w:rFonts w:ascii="Calibri" w:hAnsi="Calibri" w:cs="Calibri"/>
-                <w:sz w:val="22"/>
-                <w:lang w:val="en-IN"/>
-              </w:rPr>
-            </w:pPr>
-            <w:r>
-              <w:rPr>
-                <w:rFonts w:ascii="Calibri" w:hAnsi="Calibri" w:cs="Calibri"/>
-                <w:sz w:val="22"/>
-                <w:lang w:val="en-IN"/>
-              </w:rPr>
-              <w:t>Got a white card (good chit) twice in school, for which I was awarded scholarship</w:t>
-            </w:r>
-            <w:r>
-              <w:rPr>
-                <w:rFonts w:ascii="Calibri" w:hAnsi="Calibri" w:cs="Calibri"/>
-                <w:sz w:val="22"/>
-                <w:lang w:val="en-IN"/>
-              </w:rPr>
-              <w:t>.</w:t>
-            </w:r>
-          </w:p>
-          <w:p>
-            <w:pPr>
-              <w:pStyle w:val="Achievement"/>
-              <w:numPr>
-                <w:ilvl w:val="0"/>
-                <w:numId w:val="0"/>
-              </w:numPr>
-              <w:ind w:left="252" w:hanging="180"/>
-              <w:rPr>
-                <w:rFonts w:ascii="Calibri" w:hAnsi="Calibri" w:cs="Calibri"/>
-                <w:sz w:val="22"/>
-              </w:rPr>
-            </w:pPr>
           </w:p>
         </w:tc>
       </w:tr>
@@ -3839,11 +3537,15 @@
   </w:style>
   <w:style w:type="character" w:default="1" w:styleId="DefaultParagraphFont">
     <w:name w:val="Default Paragraph Font"/>
-    <w:semiHidden/>
+    <w:uiPriority w:val="1"/>
+    <w:unhideWhenUsed/>
   </w:style>
   <w:style w:type="table" w:default="1" w:styleId="TableNormal">
     <w:name w:val="Normal Table"/>
+    <w:uiPriority w:val="99"/>
     <w:semiHidden/>
+    <w:unhideWhenUsed/>
+    <w:qFormat/>
     <w:tblPr>
       <w:tblInd w:w="0" w:type="dxa"/>
       <w:tblCellMar>
@@ -3856,7 +3558,9 @@
   </w:style>
   <w:style w:type="numbering" w:default="1" w:styleId="NoList">
     <w:name w:val="No List"/>
+    <w:uiPriority w:val="99"/>
     <w:semiHidden/>
+    <w:unhideWhenUsed/>
   </w:style>
   <w:style w:type="table" w:styleId="TableGrid">
     <w:name w:val="Table Grid"/>
@@ -3958,14 +3662,25 @@
       <w:u w:val="single"/>
     </w:rPr>
   </w:style>
-  <w:style w:type="paragraph" w:styleId="ColorfulList-Accent1">
-    <w:name w:val="Colorful List Accent 1"/>
+  <w:style w:type="paragraph" w:customStyle="1" w:styleId="ColorfulList-Accent11">
+    <w:name w:val="Colorful List - Accent 11"/>
     <w:basedOn w:val="Normal"/>
     <w:uiPriority w:val="34"/>
     <w:qFormat/>
     <w:rsid w:val="00E6615D"/>
     <w:pPr>
       <w:ind w:left="720"/>
+    </w:pPr>
+  </w:style>
+  <w:style w:type="paragraph" w:styleId="ListParagraph">
+    <w:name w:val="List Paragraph"/>
+    <w:basedOn w:val="Normal"/>
+    <w:uiPriority w:val="34"/>
+    <w:qFormat/>
+    <w:rsid w:val="005D56B7"/>
+    <w:pPr>
+      <w:ind w:left="720"/>
+      <w:contextualSpacing/>
     </w:pPr>
   </w:style>
 </w:styles>
